--- a/notes/manim-notes.docx
+++ b/notes/manim-notes.docx
@@ -20,12 +20,1258 @@
     </w:p>
     <w:p>
       <w:pPr>
-        <w:bidi/>
+        <w:pStyle w:val="ListParagraph"/>
+        <w:numPr>
+          <w:ilvl w:val="0"/>
+          <w:numId w:val="1"/>
+        </w:numPr>
+        <w:bidi/>
+        <w:rPr>
+          <w:sz w:val="36"/>
+          <w:szCs w:val="36"/>
+          <w:lang w:bidi="fa-IR"/>
+        </w:rPr>
+      </w:pPr>
+      <w:r>
         <w:rPr>
           <w:rFonts w:hint="cs"/>
           <w:sz w:val="36"/>
           <w:szCs w:val="36"/>
           <w:rtl/>
+          <w:lang w:bidi="fa-IR"/>
+        </w:rPr>
+        <w:t xml:space="preserve">مخفف </w:t>
+      </w:r>
+      <w:r>
+        <w:rPr>
+          <w:color w:val="EE0000"/>
+          <w:sz w:val="36"/>
+          <w:szCs w:val="36"/>
+          <w:lang w:bidi="fa-IR"/>
+        </w:rPr>
+        <w:t>M</w:t>
+      </w:r>
+      <w:r>
+        <w:rPr>
+          <w:color w:val="000000" w:themeColor="text1"/>
+          <w:sz w:val="36"/>
+          <w:szCs w:val="36"/>
+          <w:lang w:bidi="fa-IR"/>
+        </w:rPr>
+        <w:t>a</w:t>
+      </w:r>
+      <w:r>
+        <w:rPr>
+          <w:sz w:val="36"/>
+          <w:szCs w:val="36"/>
+          <w:lang w:bidi="fa-IR"/>
+        </w:rPr>
+        <w:t xml:space="preserve">thematical </w:t>
+      </w:r>
+      <w:r>
+        <w:rPr>
+          <w:color w:val="EE0000"/>
+          <w:sz w:val="36"/>
+          <w:szCs w:val="36"/>
+          <w:lang w:bidi="fa-IR"/>
+        </w:rPr>
+        <w:t>anim</w:t>
+      </w:r>
+      <w:r>
+        <w:rPr>
+          <w:sz w:val="36"/>
+          <w:szCs w:val="36"/>
+          <w:lang w:bidi="fa-IR"/>
+        </w:rPr>
+        <w:t>ation engine</w:t>
+      </w:r>
+    </w:p>
+    <w:p>
+      <w:pPr>
+        <w:pStyle w:val="ListParagraph"/>
+        <w:numPr>
+          <w:ilvl w:val="0"/>
+          <w:numId w:val="1"/>
+        </w:numPr>
+        <w:bidi/>
+        <w:rPr>
+          <w:sz w:val="36"/>
+          <w:szCs w:val="36"/>
+          <w:lang w:bidi="fa-IR"/>
+        </w:rPr>
+      </w:pPr>
+      <w:r>
+        <w:rPr>
+          <w:rFonts w:hint="cs"/>
+          <w:sz w:val="36"/>
+          <w:szCs w:val="36"/>
+          <w:rtl/>
+          <w:lang w:bidi="fa-IR"/>
+        </w:rPr>
+        <w:t xml:space="preserve">شروع کار : </w:t>
+      </w:r>
+    </w:p>
+    <w:p>
+      <w:pPr>
+        <w:pStyle w:val="ListParagraph"/>
+        <w:numPr>
+          <w:ilvl w:val="1"/>
+          <w:numId w:val="1"/>
+        </w:numPr>
+        <w:bidi/>
+        <w:rPr>
+          <w:sz w:val="36"/>
+          <w:szCs w:val="36"/>
+          <w:lang w:bidi="fa-IR"/>
+        </w:rPr>
+      </w:pPr>
+      <w:r>
+        <w:rPr>
+          <w:rFonts w:hint="cs"/>
+          <w:sz w:val="36"/>
+          <w:szCs w:val="36"/>
+          <w:rtl/>
+          <w:lang w:bidi="fa-IR"/>
+        </w:rPr>
+        <w:t xml:space="preserve">کلاس ها باید از </w:t>
+      </w:r>
+      <w:r>
+        <w:rPr>
+          <w:sz w:val="36"/>
+          <w:szCs w:val="36"/>
+          <w:lang w:bidi="fa-IR"/>
+        </w:rPr>
+        <w:t>scene</w:t>
+      </w:r>
+      <w:r>
+        <w:rPr>
+          <w:rFonts w:hint="cs"/>
+          <w:sz w:val="36"/>
+          <w:szCs w:val="36"/>
+          <w:rtl/>
+          <w:lang w:bidi="fa-IR"/>
+        </w:rPr>
+        <w:t xml:space="preserve"> ارثبری کنند</w:t>
+      </w:r>
+    </w:p>
+    <w:p>
+      <w:pPr>
+        <w:pStyle w:val="ListParagraph"/>
+        <w:numPr>
+          <w:ilvl w:val="1"/>
+          <w:numId w:val="1"/>
+        </w:numPr>
+        <w:bidi/>
+        <w:rPr>
+          <w:sz w:val="36"/>
+          <w:szCs w:val="36"/>
+          <w:lang w:bidi="fa-IR"/>
+        </w:rPr>
+      </w:pPr>
+      <w:r>
+        <w:rPr>
+          <w:rFonts w:cs="Arial"/>
+          <w:sz w:val="36"/>
+          <w:szCs w:val="36"/>
+          <w:rtl/>
+          <w:lang w:bidi="fa-IR"/>
+        </w:rPr>
+        <w:drawing>
+          <wp:anchor distT="0" distB="0" distL="114300" distR="114300" simplePos="0" relativeHeight="251658240" behindDoc="0" locked="0" layoutInCell="1" allowOverlap="1" wp14:anchorId="1B318E18" wp14:editId="5642EECE">
+            <wp:simplePos x="0" y="0"/>
+            <wp:positionH relativeFrom="column">
+              <wp:posOffset>1695108</wp:posOffset>
+            </wp:positionH>
+            <wp:positionV relativeFrom="paragraph">
+              <wp:posOffset>386470</wp:posOffset>
+            </wp:positionV>
+            <wp:extent cx="3096057" cy="1419423"/>
+            <wp:effectExtent l="0" t="0" r="9525" b="9525"/>
+            <wp:wrapSquare wrapText="bothSides"/>
+            <wp:docPr id="1483784302" name="Picture 1"/>
+            <wp:cNvGraphicFramePr>
+              <a:graphicFrameLocks xmlns:a="http://schemas.openxmlformats.org/drawingml/2006/main" noChangeAspect="1"/>
+            </wp:cNvGraphicFramePr>
+            <a:graphic xmlns:a="http://schemas.openxmlformats.org/drawingml/2006/main">
+              <a:graphicData uri="http://schemas.openxmlformats.org/drawingml/2006/picture">
+                <pic:pic xmlns:pic="http://schemas.openxmlformats.org/drawingml/2006/picture">
+                  <pic:nvPicPr>
+                    <pic:cNvPr id="1483784302" name=""/>
+                    <pic:cNvPicPr/>
+                  </pic:nvPicPr>
+                  <pic:blipFill>
+                    <a:blip r:embed="rId5">
+                      <a:extLst>
+                        <a:ext uri="{28A0092B-C50C-407E-A947-70E740481C1C}">
+                          <a14:useLocalDpi xmlns:a14="http://schemas.microsoft.com/office/drawing/2010/main" val="0"/>
+                        </a:ext>
+                      </a:extLst>
+                    </a:blip>
+                    <a:stretch>
+                      <a:fillRect/>
+                    </a:stretch>
+                  </pic:blipFill>
+                  <pic:spPr>
+                    <a:xfrm>
+                      <a:off x="0" y="0"/>
+                      <a:ext cx="3096057" cy="1419423"/>
+                    </a:xfrm>
+                    <a:prstGeom prst="rect">
+                      <a:avLst/>
+                    </a:prstGeom>
+                  </pic:spPr>
+                </pic:pic>
+              </a:graphicData>
+            </a:graphic>
+          </wp:anchor>
+        </w:drawing>
+      </w:r>
+      <w:r>
+        <w:rPr>
+          <w:rFonts w:hint="cs"/>
+          <w:sz w:val="36"/>
+          <w:szCs w:val="36"/>
+          <w:rtl/>
+          <w:lang w:bidi="fa-IR"/>
+        </w:rPr>
+        <w:t xml:space="preserve">داده های نمایشی حتما باید در تابع </w:t>
+      </w:r>
+      <w:r>
+        <w:rPr>
+          <w:sz w:val="36"/>
+          <w:szCs w:val="36"/>
+          <w:lang w:bidi="fa-IR"/>
+        </w:rPr>
+        <w:t>construct</w:t>
+      </w:r>
+      <w:r>
+        <w:rPr>
+          <w:rFonts w:hint="cs"/>
+          <w:sz w:val="36"/>
+          <w:szCs w:val="36"/>
+          <w:rtl/>
+          <w:lang w:bidi="fa-IR"/>
+        </w:rPr>
+        <w:t xml:space="preserve"> باشند.</w:t>
+      </w:r>
+    </w:p>
+    <w:p>
+      <w:pPr>
+        <w:bidi/>
+        <w:rPr>
+          <w:sz w:val="36"/>
+          <w:szCs w:val="36"/>
+          <w:rtl/>
+          <w:lang w:bidi="fa-IR"/>
+        </w:rPr>
+      </w:pPr>
+    </w:p>
+    <w:p>
+      <w:pPr>
+        <w:bidi/>
+        <w:rPr>
+          <w:sz w:val="36"/>
+          <w:szCs w:val="36"/>
+          <w:rtl/>
+          <w:lang w:bidi="fa-IR"/>
+        </w:rPr>
+      </w:pPr>
+    </w:p>
+    <w:p>
+      <w:pPr>
+        <w:bidi/>
+        <w:rPr>
+          <w:sz w:val="36"/>
+          <w:szCs w:val="36"/>
+          <w:rtl/>
+          <w:lang w:bidi="fa-IR"/>
+        </w:rPr>
+      </w:pPr>
+    </w:p>
+    <w:p>
+      <w:pPr>
+        <w:bidi/>
+        <w:rPr>
+          <w:sz w:val="36"/>
+          <w:szCs w:val="36"/>
+          <w:rtl/>
+          <w:lang w:bidi="fa-IR"/>
+        </w:rPr>
+      </w:pPr>
+    </w:p>
+    <w:p>
+      <w:pPr>
+        <w:pStyle w:val="ListParagraph"/>
+        <w:numPr>
+          <w:ilvl w:val="0"/>
+          <w:numId w:val="2"/>
+        </w:numPr>
+        <w:bidi/>
+        <w:rPr>
+          <w:sz w:val="36"/>
+          <w:szCs w:val="36"/>
+          <w:lang w:bidi="fa-IR"/>
+        </w:rPr>
+      </w:pPr>
+      <w:r>
+        <w:rPr>
+          <w:rFonts w:hint="cs"/>
+          <w:sz w:val="36"/>
+          <w:szCs w:val="36"/>
+          <w:rtl/>
+          <w:lang w:bidi="fa-IR"/>
+        </w:rPr>
+        <w:t xml:space="preserve">دستور ساخت  : </w:t>
+      </w:r>
+    </w:p>
+    <w:p>
+      <w:pPr>
+        <w:pStyle w:val="ListParagraph"/>
+        <w:bidi/>
+        <w:rPr>
+          <w:sz w:val="36"/>
+          <w:szCs w:val="36"/>
+          <w:lang w:bidi="fa-IR"/>
+        </w:rPr>
+      </w:pPr>
+      <w:r>
+        <w:rPr>
+          <w:sz w:val="36"/>
+          <w:szCs w:val="36"/>
+          <w:lang w:bidi="fa-IR"/>
+        </w:rPr>
+        <w:t xml:space="preserve">Filename.py </w:t>
+      </w:r>
+      <w:proofErr w:type="spellStart"/>
+      <w:r>
+        <w:rPr>
+          <w:sz w:val="36"/>
+          <w:szCs w:val="36"/>
+          <w:lang w:bidi="fa-IR"/>
+        </w:rPr>
+        <w:t>SceneClassName</w:t>
+      </w:r>
+      <w:proofErr w:type="spellEnd"/>
+      <w:r>
+        <w:rPr>
+          <w:rFonts w:hint="cs"/>
+          <w:sz w:val="36"/>
+          <w:szCs w:val="36"/>
+          <w:rtl/>
+          <w:lang w:bidi="fa-IR"/>
+        </w:rPr>
+        <w:t xml:space="preserve"> </w:t>
+      </w:r>
+      <w:r>
+        <w:rPr>
+          <w:sz w:val="36"/>
+          <w:szCs w:val="36"/>
+          <w:lang w:bidi="fa-IR"/>
+        </w:rPr>
+        <w:t>Manim -</w:t>
+      </w:r>
+      <w:proofErr w:type="spellStart"/>
+      <w:r>
+        <w:rPr>
+          <w:sz w:val="36"/>
+          <w:szCs w:val="36"/>
+          <w:lang w:bidi="fa-IR"/>
+        </w:rPr>
+        <w:t>pql</w:t>
+      </w:r>
+      <w:proofErr w:type="spellEnd"/>
+    </w:p>
+    <w:p>
+      <w:pPr>
+        <w:pStyle w:val="ListParagraph"/>
+        <w:bidi/>
+        <w:rPr>
+          <w:rFonts w:hint="cs"/>
+          <w:sz w:val="36"/>
+          <w:szCs w:val="36"/>
+          <w:rtl/>
+          <w:lang w:bidi="fa-IR"/>
+        </w:rPr>
+      </w:pPr>
+      <w:r>
+        <w:rPr>
+          <w:sz w:val="36"/>
+          <w:szCs w:val="36"/>
+          <w:lang w:bidi="fa-IR"/>
+        </w:rPr>
+        <w:t>-</w:t>
+      </w:r>
+      <w:proofErr w:type="gramStart"/>
+      <w:r>
+        <w:rPr>
+          <w:sz w:val="36"/>
+          <w:szCs w:val="36"/>
+          <w:lang w:bidi="fa-IR"/>
+        </w:rPr>
+        <w:t>p</w:t>
+      </w:r>
+      <w:r>
+        <w:rPr>
+          <w:rFonts w:hint="cs"/>
+          <w:sz w:val="36"/>
+          <w:szCs w:val="36"/>
+          <w:rtl/>
+          <w:lang w:bidi="fa-IR"/>
+        </w:rPr>
+        <w:t xml:space="preserve"> :</w:t>
+      </w:r>
+      <w:proofErr w:type="gramEnd"/>
+      <w:r>
+        <w:rPr>
+          <w:rFonts w:hint="cs"/>
+          <w:sz w:val="36"/>
+          <w:szCs w:val="36"/>
+          <w:rtl/>
+          <w:lang w:bidi="fa-IR"/>
+        </w:rPr>
+        <w:t xml:space="preserve"> </w:t>
+      </w:r>
+      <w:r>
+        <w:rPr>
+          <w:rFonts w:hint="cs"/>
+          <w:sz w:val="36"/>
+          <w:szCs w:val="36"/>
+          <w:rtl/>
+          <w:lang w:bidi="fa-IR"/>
+        </w:rPr>
+        <w:t>ویدیو رو بساز و بعد نمایشش بده</w:t>
+      </w:r>
+    </w:p>
+    <w:p>
+      <w:pPr>
+        <w:pStyle w:val="ListParagraph"/>
+        <w:bidi/>
+        <w:rPr>
+          <w:rFonts w:hint="cs"/>
+          <w:sz w:val="36"/>
+          <w:szCs w:val="36"/>
+          <w:rtl/>
+          <w:lang w:bidi="fa-IR"/>
+        </w:rPr>
+      </w:pPr>
+      <w:proofErr w:type="gramStart"/>
+      <w:r>
+        <w:rPr>
+          <w:sz w:val="36"/>
+          <w:szCs w:val="36"/>
+          <w:lang w:bidi="fa-IR"/>
+        </w:rPr>
+        <w:t>q</w:t>
+      </w:r>
+      <w:r>
+        <w:rPr>
+          <w:rFonts w:hint="cs"/>
+          <w:sz w:val="36"/>
+          <w:szCs w:val="36"/>
+          <w:rtl/>
+          <w:lang w:bidi="fa-IR"/>
+        </w:rPr>
+        <w:t xml:space="preserve"> :</w:t>
+      </w:r>
+      <w:proofErr w:type="gramEnd"/>
+      <w:r>
+        <w:rPr>
+          <w:rFonts w:hint="cs"/>
+          <w:sz w:val="36"/>
+          <w:szCs w:val="36"/>
+          <w:rtl/>
+          <w:lang w:bidi="fa-IR"/>
+        </w:rPr>
+        <w:t xml:space="preserve"> </w:t>
+      </w:r>
+      <w:r>
+        <w:rPr>
+          <w:rFonts w:hint="cs"/>
+          <w:sz w:val="36"/>
+          <w:szCs w:val="36"/>
+          <w:rtl/>
+          <w:lang w:bidi="fa-IR"/>
+        </w:rPr>
+        <w:t xml:space="preserve">میخوام </w:t>
+      </w:r>
+      <w:r>
+        <w:rPr>
+          <w:sz w:val="36"/>
+          <w:szCs w:val="36"/>
+          <w:lang w:bidi="fa-IR"/>
+        </w:rPr>
+        <w:t>quality</w:t>
+      </w:r>
+      <w:r>
+        <w:rPr>
+          <w:rFonts w:hint="cs"/>
+          <w:sz w:val="36"/>
+          <w:szCs w:val="36"/>
+          <w:rtl/>
+          <w:lang w:bidi="fa-IR"/>
+        </w:rPr>
+        <w:t xml:space="preserve"> رو تعیین کنم</w:t>
+      </w:r>
+    </w:p>
+    <w:p>
+      <w:pPr>
+        <w:pStyle w:val="ListParagraph"/>
+        <w:bidi/>
+        <w:rPr>
+          <w:sz w:val="36"/>
+          <w:szCs w:val="36"/>
+          <w:lang w:bidi="fa-IR"/>
+        </w:rPr>
+      </w:pPr>
+      <w:proofErr w:type="gramStart"/>
+      <w:r>
+        <w:rPr>
+          <w:sz w:val="36"/>
+          <w:szCs w:val="36"/>
+          <w:lang w:bidi="fa-IR"/>
+        </w:rPr>
+        <w:t>l</w:t>
+      </w:r>
+      <w:r>
+        <w:rPr>
+          <w:rFonts w:hint="cs"/>
+          <w:sz w:val="36"/>
+          <w:szCs w:val="36"/>
+          <w:rtl/>
+          <w:lang w:bidi="fa-IR"/>
+        </w:rPr>
+        <w:t xml:space="preserve"> :</w:t>
+      </w:r>
+      <w:proofErr w:type="gramEnd"/>
+      <w:r>
+        <w:rPr>
+          <w:rFonts w:hint="cs"/>
+          <w:sz w:val="36"/>
+          <w:szCs w:val="36"/>
+          <w:rtl/>
+          <w:lang w:bidi="fa-IR"/>
+        </w:rPr>
+        <w:t xml:space="preserve"> </w:t>
+      </w:r>
+      <w:r>
+        <w:rPr>
+          <w:sz w:val="36"/>
+          <w:szCs w:val="36"/>
+          <w:lang w:bidi="fa-IR"/>
+        </w:rPr>
+        <w:t>quality = low (medium=</w:t>
+      </w:r>
+      <w:proofErr w:type="gramStart"/>
+      <w:r>
+        <w:rPr>
+          <w:sz w:val="36"/>
+          <w:szCs w:val="36"/>
+          <w:lang w:bidi="fa-IR"/>
+        </w:rPr>
+        <w:t>m ,</w:t>
+      </w:r>
+      <w:proofErr w:type="gramEnd"/>
+      <w:r>
+        <w:rPr>
+          <w:sz w:val="36"/>
+          <w:szCs w:val="36"/>
+          <w:lang w:bidi="fa-IR"/>
+        </w:rPr>
+        <w:t xml:space="preserve"> high=h)</w:t>
+      </w:r>
+    </w:p>
+    <w:p>
+      <w:pPr>
+        <w:pStyle w:val="ListParagraph"/>
+        <w:numPr>
+          <w:ilvl w:val="0"/>
+          <w:numId w:val="2"/>
+        </w:numPr>
+        <w:bidi/>
+        <w:rPr>
+          <w:sz w:val="36"/>
+          <w:szCs w:val="36"/>
+          <w:lang w:bidi="fa-IR"/>
+        </w:rPr>
+      </w:pPr>
+      <w:r>
+        <w:rPr>
+          <w:rFonts w:cs="Arial"/>
+          <w:sz w:val="36"/>
+          <w:szCs w:val="36"/>
+          <w:rtl/>
+          <w:lang w:bidi="fa-IR"/>
+        </w:rPr>
+        <w:drawing>
+          <wp:anchor distT="0" distB="0" distL="114300" distR="114300" simplePos="0" relativeHeight="251659264" behindDoc="0" locked="0" layoutInCell="1" allowOverlap="1" wp14:anchorId="60BAC326" wp14:editId="68F477A2">
+            <wp:simplePos x="0" y="0"/>
+            <wp:positionH relativeFrom="margin">
+              <wp:align>center</wp:align>
+            </wp:positionH>
+            <wp:positionV relativeFrom="paragraph">
+              <wp:posOffset>360240</wp:posOffset>
+            </wp:positionV>
+            <wp:extent cx="5639587" cy="2362530"/>
+            <wp:effectExtent l="19050" t="19050" r="18415" b="19050"/>
+            <wp:wrapSquare wrapText="bothSides"/>
+            <wp:docPr id="1167952802" name="Picture 1"/>
+            <wp:cNvGraphicFramePr>
+              <a:graphicFrameLocks xmlns:a="http://schemas.openxmlformats.org/drawingml/2006/main" noChangeAspect="1"/>
+            </wp:cNvGraphicFramePr>
+            <a:graphic xmlns:a="http://schemas.openxmlformats.org/drawingml/2006/main">
+              <a:graphicData uri="http://schemas.openxmlformats.org/drawingml/2006/picture">
+                <pic:pic xmlns:pic="http://schemas.openxmlformats.org/drawingml/2006/picture">
+                  <pic:nvPicPr>
+                    <pic:cNvPr id="1167952802" name=""/>
+                    <pic:cNvPicPr/>
+                  </pic:nvPicPr>
+                  <pic:blipFill>
+                    <a:blip r:embed="rId6">
+                      <a:extLst>
+                        <a:ext uri="{28A0092B-C50C-407E-A947-70E740481C1C}">
+                          <a14:useLocalDpi xmlns:a14="http://schemas.microsoft.com/office/drawing/2010/main" val="0"/>
+                        </a:ext>
+                      </a:extLst>
+                    </a:blip>
+                    <a:stretch>
+                      <a:fillRect/>
+                    </a:stretch>
+                  </pic:blipFill>
+                  <pic:spPr>
+                    <a:xfrm>
+                      <a:off x="0" y="0"/>
+                      <a:ext cx="5639587" cy="2362530"/>
+                    </a:xfrm>
+                    <a:prstGeom prst="rect">
+                      <a:avLst/>
+                    </a:prstGeom>
+                    <a:ln>
+                      <a:solidFill>
+                        <a:schemeClr val="accent1"/>
+                      </a:solidFill>
+                    </a:ln>
+                  </pic:spPr>
+                </pic:pic>
+              </a:graphicData>
+            </a:graphic>
+          </wp:anchor>
+        </w:drawing>
+      </w:r>
+      <w:r>
+        <w:rPr>
+          <w:rFonts w:hint="cs"/>
+          <w:sz w:val="36"/>
+          <w:szCs w:val="36"/>
+          <w:rtl/>
+          <w:lang w:bidi="fa-IR"/>
+        </w:rPr>
+        <w:t xml:space="preserve">مثال ها : </w:t>
+      </w:r>
+    </w:p>
+    <w:p>
+      <w:pPr>
+        <w:pStyle w:val="ListParagraph"/>
+        <w:bidi/>
+        <w:rPr>
+          <w:sz w:val="36"/>
+          <w:szCs w:val="36"/>
+          <w:rtl/>
+          <w:lang w:bidi="fa-IR"/>
+        </w:rPr>
+      </w:pPr>
+    </w:p>
+    <w:p>
+      <w:pPr>
+        <w:pStyle w:val="ListParagraph"/>
+        <w:bidi/>
+        <w:rPr>
+          <w:sz w:val="36"/>
+          <w:szCs w:val="36"/>
+          <w:lang w:bidi="fa-IR"/>
+        </w:rPr>
+      </w:pPr>
+      <w:r>
+        <w:rPr>
+          <w:rFonts w:cs="Arial"/>
+          <w:sz w:val="36"/>
+          <w:szCs w:val="36"/>
+          <w:rtl/>
+          <w:lang w:bidi="fa-IR"/>
+        </w:rPr>
+        <w:lastRenderedPageBreak/>
+        <w:drawing>
+          <wp:anchor distT="0" distB="0" distL="114300" distR="114300" simplePos="0" relativeHeight="251661312" behindDoc="0" locked="0" layoutInCell="1" allowOverlap="1" wp14:anchorId="558955C1" wp14:editId="0567AC91">
+            <wp:simplePos x="0" y="0"/>
+            <wp:positionH relativeFrom="margin">
+              <wp:align>left</wp:align>
+            </wp:positionH>
+            <wp:positionV relativeFrom="paragraph">
+              <wp:posOffset>2561974</wp:posOffset>
+            </wp:positionV>
+            <wp:extent cx="4925112" cy="1733792"/>
+            <wp:effectExtent l="0" t="0" r="8890" b="0"/>
+            <wp:wrapSquare wrapText="bothSides"/>
+            <wp:docPr id="1380675408" name="Picture 1"/>
+            <wp:cNvGraphicFramePr>
+              <a:graphicFrameLocks xmlns:a="http://schemas.openxmlformats.org/drawingml/2006/main" noChangeAspect="1"/>
+            </wp:cNvGraphicFramePr>
+            <a:graphic xmlns:a="http://schemas.openxmlformats.org/drawingml/2006/main">
+              <a:graphicData uri="http://schemas.openxmlformats.org/drawingml/2006/picture">
+                <pic:pic xmlns:pic="http://schemas.openxmlformats.org/drawingml/2006/picture">
+                  <pic:nvPicPr>
+                    <pic:cNvPr id="1380675408" name=""/>
+                    <pic:cNvPicPr/>
+                  </pic:nvPicPr>
+                  <pic:blipFill>
+                    <a:blip r:embed="rId7">
+                      <a:extLst>
+                        <a:ext uri="{28A0092B-C50C-407E-A947-70E740481C1C}">
+                          <a14:useLocalDpi xmlns:a14="http://schemas.microsoft.com/office/drawing/2010/main" val="0"/>
+                        </a:ext>
+                      </a:extLst>
+                    </a:blip>
+                    <a:stretch>
+                      <a:fillRect/>
+                    </a:stretch>
+                  </pic:blipFill>
+                  <pic:spPr>
+                    <a:xfrm>
+                      <a:off x="0" y="0"/>
+                      <a:ext cx="4925112" cy="1733792"/>
+                    </a:xfrm>
+                    <a:prstGeom prst="rect">
+                      <a:avLst/>
+                    </a:prstGeom>
+                  </pic:spPr>
+                </pic:pic>
+              </a:graphicData>
+            </a:graphic>
+          </wp:anchor>
+        </w:drawing>
+      </w:r>
+      <w:r>
+        <w:rPr>
+          <w:rFonts w:cs="Arial"/>
+          <w:sz w:val="36"/>
+          <w:szCs w:val="36"/>
+          <w:rtl/>
+          <w:lang w:bidi="fa-IR"/>
+        </w:rPr>
+        <w:drawing>
+          <wp:anchor distT="0" distB="0" distL="114300" distR="114300" simplePos="0" relativeHeight="251660288" behindDoc="0" locked="0" layoutInCell="1" allowOverlap="1" wp14:anchorId="2D94A3A6" wp14:editId="2B6EF617">
+            <wp:simplePos x="0" y="0"/>
+            <wp:positionH relativeFrom="margin">
+              <wp:align>left</wp:align>
+            </wp:positionH>
+            <wp:positionV relativeFrom="paragraph">
+              <wp:posOffset>342</wp:posOffset>
+            </wp:positionV>
+            <wp:extent cx="5611008" cy="2276793"/>
+            <wp:effectExtent l="19050" t="19050" r="8890" b="28575"/>
+            <wp:wrapSquare wrapText="bothSides"/>
+            <wp:docPr id="940169309" name="Picture 1"/>
+            <wp:cNvGraphicFramePr>
+              <a:graphicFrameLocks xmlns:a="http://schemas.openxmlformats.org/drawingml/2006/main" noChangeAspect="1"/>
+            </wp:cNvGraphicFramePr>
+            <a:graphic xmlns:a="http://schemas.openxmlformats.org/drawingml/2006/main">
+              <a:graphicData uri="http://schemas.openxmlformats.org/drawingml/2006/picture">
+                <pic:pic xmlns:pic="http://schemas.openxmlformats.org/drawingml/2006/picture">
+                  <pic:nvPicPr>
+                    <pic:cNvPr id="940169309" name=""/>
+                    <pic:cNvPicPr/>
+                  </pic:nvPicPr>
+                  <pic:blipFill>
+                    <a:blip r:embed="rId8">
+                      <a:extLst>
+                        <a:ext uri="{28A0092B-C50C-407E-A947-70E740481C1C}">
+                          <a14:useLocalDpi xmlns:a14="http://schemas.microsoft.com/office/drawing/2010/main" val="0"/>
+                        </a:ext>
+                      </a:extLst>
+                    </a:blip>
+                    <a:stretch>
+                      <a:fillRect/>
+                    </a:stretch>
+                  </pic:blipFill>
+                  <pic:spPr>
+                    <a:xfrm>
+                      <a:off x="0" y="0"/>
+                      <a:ext cx="5611008" cy="2276793"/>
+                    </a:xfrm>
+                    <a:prstGeom prst="rect">
+                      <a:avLst/>
+                    </a:prstGeom>
+                    <a:ln>
+                      <a:solidFill>
+                        <a:schemeClr val="accent1"/>
+                      </a:solidFill>
+                    </a:ln>
+                  </pic:spPr>
+                </pic:pic>
+              </a:graphicData>
+            </a:graphic>
+          </wp:anchor>
+        </w:drawing>
+      </w:r>
+    </w:p>
+    <w:p>
+      <w:pPr>
+        <w:bidi/>
+        <w:ind w:left="720"/>
+        <w:rPr>
+          <w:sz w:val="36"/>
+          <w:szCs w:val="36"/>
+          <w:rtl/>
+          <w:lang w:bidi="fa-IR"/>
+        </w:rPr>
+      </w:pPr>
+    </w:p>
+    <w:p>
+      <w:pPr>
+        <w:bidi/>
+        <w:ind w:left="720"/>
+        <w:rPr>
+          <w:sz w:val="36"/>
+          <w:szCs w:val="36"/>
+          <w:rtl/>
+          <w:lang w:bidi="fa-IR"/>
+        </w:rPr>
+      </w:pPr>
+    </w:p>
+    <w:p>
+      <w:pPr>
+        <w:bidi/>
+        <w:ind w:left="720"/>
+        <w:rPr>
+          <w:sz w:val="36"/>
+          <w:szCs w:val="36"/>
+          <w:rtl/>
+          <w:lang w:bidi="fa-IR"/>
+        </w:rPr>
+      </w:pPr>
+    </w:p>
+    <w:p>
+      <w:pPr>
+        <w:bidi/>
+        <w:ind w:left="720"/>
+        <w:rPr>
+          <w:sz w:val="36"/>
+          <w:szCs w:val="36"/>
+          <w:rtl/>
+          <w:lang w:bidi="fa-IR"/>
+        </w:rPr>
+      </w:pPr>
+      <w:r>
+        <w:rPr>
+          <w:rFonts w:cs="Arial"/>
+          <w:sz w:val="36"/>
+          <w:szCs w:val="36"/>
+          <w:rtl/>
+          <w:lang w:bidi="fa-IR"/>
+        </w:rPr>
+        <w:drawing>
+          <wp:anchor distT="0" distB="0" distL="114300" distR="114300" simplePos="0" relativeHeight="251664384" behindDoc="0" locked="0" layoutInCell="1" allowOverlap="1" wp14:anchorId="27457735" wp14:editId="1D82F44A">
+            <wp:simplePos x="0" y="0"/>
+            <wp:positionH relativeFrom="margin">
+              <wp:align>right</wp:align>
+            </wp:positionH>
+            <wp:positionV relativeFrom="paragraph">
+              <wp:posOffset>2963884</wp:posOffset>
+            </wp:positionV>
+            <wp:extent cx="5943600" cy="1286510"/>
+            <wp:effectExtent l="0" t="0" r="0" b="8890"/>
+            <wp:wrapSquare wrapText="bothSides"/>
+            <wp:docPr id="626359408" name="Picture 1"/>
+            <wp:cNvGraphicFramePr>
+              <a:graphicFrameLocks xmlns:a="http://schemas.openxmlformats.org/drawingml/2006/main" noChangeAspect="1"/>
+            </wp:cNvGraphicFramePr>
+            <a:graphic xmlns:a="http://schemas.openxmlformats.org/drawingml/2006/main">
+              <a:graphicData uri="http://schemas.openxmlformats.org/drawingml/2006/picture">
+                <pic:pic xmlns:pic="http://schemas.openxmlformats.org/drawingml/2006/picture">
+                  <pic:nvPicPr>
+                    <pic:cNvPr id="626359408" name=""/>
+                    <pic:cNvPicPr/>
+                  </pic:nvPicPr>
+                  <pic:blipFill>
+                    <a:blip r:embed="rId9">
+                      <a:extLst>
+                        <a:ext uri="{28A0092B-C50C-407E-A947-70E740481C1C}">
+                          <a14:useLocalDpi xmlns:a14="http://schemas.microsoft.com/office/drawing/2010/main" val="0"/>
+                        </a:ext>
+                      </a:extLst>
+                    </a:blip>
+                    <a:stretch>
+                      <a:fillRect/>
+                    </a:stretch>
+                  </pic:blipFill>
+                  <pic:spPr>
+                    <a:xfrm>
+                      <a:off x="0" y="0"/>
+                      <a:ext cx="5943600" cy="1286510"/>
+                    </a:xfrm>
+                    <a:prstGeom prst="rect">
+                      <a:avLst/>
+                    </a:prstGeom>
+                  </pic:spPr>
+                </pic:pic>
+              </a:graphicData>
+            </a:graphic>
+          </wp:anchor>
+        </w:drawing>
+      </w:r>
+      <w:r>
+        <w:rPr>
+          <w:rFonts w:cs="Arial"/>
+          <w:sz w:val="36"/>
+          <w:szCs w:val="36"/>
+          <w:rtl/>
+          <w:lang w:bidi="fa-IR"/>
+        </w:rPr>
+        <w:drawing>
+          <wp:anchor distT="0" distB="0" distL="114300" distR="114300" simplePos="0" relativeHeight="251663360" behindDoc="0" locked="0" layoutInCell="1" allowOverlap="1" wp14:anchorId="4BE3F257" wp14:editId="5A69B53E">
+            <wp:simplePos x="0" y="0"/>
+            <wp:positionH relativeFrom="margin">
+              <wp:align>right</wp:align>
+            </wp:positionH>
+            <wp:positionV relativeFrom="paragraph">
+              <wp:posOffset>1845901</wp:posOffset>
+            </wp:positionV>
+            <wp:extent cx="5943600" cy="1120775"/>
+            <wp:effectExtent l="0" t="0" r="0" b="3175"/>
+            <wp:wrapSquare wrapText="bothSides"/>
+            <wp:docPr id="2052022986" name="Picture 1"/>
+            <wp:cNvGraphicFramePr>
+              <a:graphicFrameLocks xmlns:a="http://schemas.openxmlformats.org/drawingml/2006/main" noChangeAspect="1"/>
+            </wp:cNvGraphicFramePr>
+            <a:graphic xmlns:a="http://schemas.openxmlformats.org/drawingml/2006/main">
+              <a:graphicData uri="http://schemas.openxmlformats.org/drawingml/2006/picture">
+                <pic:pic xmlns:pic="http://schemas.openxmlformats.org/drawingml/2006/picture">
+                  <pic:nvPicPr>
+                    <pic:cNvPr id="2052022986" name=""/>
+                    <pic:cNvPicPr/>
+                  </pic:nvPicPr>
+                  <pic:blipFill>
+                    <a:blip r:embed="rId10">
+                      <a:extLst>
+                        <a:ext uri="{28A0092B-C50C-407E-A947-70E740481C1C}">
+                          <a14:useLocalDpi xmlns:a14="http://schemas.microsoft.com/office/drawing/2010/main" val="0"/>
+                        </a:ext>
+                      </a:extLst>
+                    </a:blip>
+                    <a:stretch>
+                      <a:fillRect/>
+                    </a:stretch>
+                  </pic:blipFill>
+                  <pic:spPr>
+                    <a:xfrm>
+                      <a:off x="0" y="0"/>
+                      <a:ext cx="5943600" cy="1120775"/>
+                    </a:xfrm>
+                    <a:prstGeom prst="rect">
+                      <a:avLst/>
+                    </a:prstGeom>
+                  </pic:spPr>
+                </pic:pic>
+              </a:graphicData>
+            </a:graphic>
+          </wp:anchor>
+        </w:drawing>
+      </w:r>
+      <w:r>
+        <w:rPr>
+          <w:rFonts w:cs="Arial"/>
+          <w:sz w:val="36"/>
+          <w:szCs w:val="36"/>
+          <w:rtl/>
+          <w:lang w:bidi="fa-IR"/>
+        </w:rPr>
+        <w:drawing>
+          <wp:anchor distT="0" distB="0" distL="114300" distR="114300" simplePos="0" relativeHeight="251662336" behindDoc="0" locked="0" layoutInCell="1" allowOverlap="1" wp14:anchorId="4922374A" wp14:editId="1FEBE4FF">
+            <wp:simplePos x="0" y="0"/>
+            <wp:positionH relativeFrom="margin">
+              <wp:align>left</wp:align>
+            </wp:positionH>
+            <wp:positionV relativeFrom="paragraph">
+              <wp:posOffset>307975</wp:posOffset>
+            </wp:positionV>
+            <wp:extent cx="5801360" cy="1504950"/>
+            <wp:effectExtent l="0" t="0" r="8890" b="0"/>
+            <wp:wrapSquare wrapText="bothSides"/>
+            <wp:docPr id="1094152692" name="Picture 1"/>
+            <wp:cNvGraphicFramePr>
+              <a:graphicFrameLocks xmlns:a="http://schemas.openxmlformats.org/drawingml/2006/main" noChangeAspect="1"/>
+            </wp:cNvGraphicFramePr>
+            <a:graphic xmlns:a="http://schemas.openxmlformats.org/drawingml/2006/main">
+              <a:graphicData uri="http://schemas.openxmlformats.org/drawingml/2006/picture">
+                <pic:pic xmlns:pic="http://schemas.openxmlformats.org/drawingml/2006/picture">
+                  <pic:nvPicPr>
+                    <pic:cNvPr id="1094152692" name=""/>
+                    <pic:cNvPicPr/>
+                  </pic:nvPicPr>
+                  <pic:blipFill>
+                    <a:blip r:embed="rId11">
+                      <a:extLst>
+                        <a:ext uri="{28A0092B-C50C-407E-A947-70E740481C1C}">
+                          <a14:useLocalDpi xmlns:a14="http://schemas.microsoft.com/office/drawing/2010/main" val="0"/>
+                        </a:ext>
+                      </a:extLst>
+                    </a:blip>
+                    <a:stretch>
+                      <a:fillRect/>
+                    </a:stretch>
+                  </pic:blipFill>
+                  <pic:spPr>
+                    <a:xfrm>
+                      <a:off x="0" y="0"/>
+                      <a:ext cx="5801360" cy="1504950"/>
+                    </a:xfrm>
+                    <a:prstGeom prst="rect">
+                      <a:avLst/>
+                    </a:prstGeom>
+                  </pic:spPr>
+                </pic:pic>
+              </a:graphicData>
+            </a:graphic>
+          </wp:anchor>
+        </w:drawing>
+      </w:r>
+    </w:p>
+    <w:p>
+      <w:pPr>
+        <w:bidi/>
+        <w:ind w:left="720"/>
+        <w:rPr>
+          <w:sz w:val="36"/>
+          <w:szCs w:val="36"/>
+          <w:rtl/>
+          <w:lang w:bidi="fa-IR"/>
+        </w:rPr>
+      </w:pPr>
+      <w:r>
+        <w:rPr>
+          <w:rFonts w:cs="Arial"/>
+          <w:sz w:val="36"/>
+          <w:szCs w:val="36"/>
+          <w:rtl/>
+          <w:lang w:bidi="fa-IR"/>
+        </w:rPr>
+        <w:lastRenderedPageBreak/>
+        <w:drawing>
+          <wp:anchor distT="0" distB="0" distL="114300" distR="114300" simplePos="0" relativeHeight="251665408" behindDoc="0" locked="0" layoutInCell="1" allowOverlap="1" wp14:anchorId="43C1781C" wp14:editId="70838D58">
+            <wp:simplePos x="0" y="0"/>
+            <wp:positionH relativeFrom="margin">
+              <wp:align>left</wp:align>
+            </wp:positionH>
+            <wp:positionV relativeFrom="paragraph">
+              <wp:posOffset>2363</wp:posOffset>
+            </wp:positionV>
+            <wp:extent cx="4810796" cy="638264"/>
+            <wp:effectExtent l="0" t="0" r="8890" b="9525"/>
+            <wp:wrapSquare wrapText="bothSides"/>
+            <wp:docPr id="1051337429" name="Picture 1"/>
+            <wp:cNvGraphicFramePr>
+              <a:graphicFrameLocks xmlns:a="http://schemas.openxmlformats.org/drawingml/2006/main" noChangeAspect="1"/>
+            </wp:cNvGraphicFramePr>
+            <a:graphic xmlns:a="http://schemas.openxmlformats.org/drawingml/2006/main">
+              <a:graphicData uri="http://schemas.openxmlformats.org/drawingml/2006/picture">
+                <pic:pic xmlns:pic="http://schemas.openxmlformats.org/drawingml/2006/picture">
+                  <pic:nvPicPr>
+                    <pic:cNvPr id="1051337429" name=""/>
+                    <pic:cNvPicPr/>
+                  </pic:nvPicPr>
+                  <pic:blipFill>
+                    <a:blip r:embed="rId12">
+                      <a:extLst>
+                        <a:ext uri="{28A0092B-C50C-407E-A947-70E740481C1C}">
+                          <a14:useLocalDpi xmlns:a14="http://schemas.microsoft.com/office/drawing/2010/main" val="0"/>
+                        </a:ext>
+                      </a:extLst>
+                    </a:blip>
+                    <a:stretch>
+                      <a:fillRect/>
+                    </a:stretch>
+                  </pic:blipFill>
+                  <pic:spPr>
+                    <a:xfrm>
+                      <a:off x="0" y="0"/>
+                      <a:ext cx="4810796" cy="638264"/>
+                    </a:xfrm>
+                    <a:prstGeom prst="rect">
+                      <a:avLst/>
+                    </a:prstGeom>
+                  </pic:spPr>
+                </pic:pic>
+              </a:graphicData>
+            </a:graphic>
+          </wp:anchor>
+        </w:drawing>
+      </w:r>
+    </w:p>
+    <w:p>
+      <w:pPr>
+        <w:bidi/>
+        <w:ind w:left="720"/>
+        <w:rPr>
+          <w:sz w:val="36"/>
+          <w:szCs w:val="36"/>
+          <w:rtl/>
+          <w:lang w:bidi="fa-IR"/>
+        </w:rPr>
+      </w:pPr>
+    </w:p>
+    <w:p>
+      <w:pPr>
+        <w:bidi/>
+        <w:ind w:left="720"/>
+        <w:rPr>
+          <w:sz w:val="36"/>
+          <w:szCs w:val="36"/>
+          <w:rtl/>
+          <w:lang w:bidi="fa-IR"/>
+        </w:rPr>
+      </w:pPr>
+      <w:r>
+        <w:rPr>
+          <w:rFonts w:cs="Arial"/>
+          <w:sz w:val="36"/>
+          <w:szCs w:val="36"/>
+          <w:rtl/>
+          <w:lang w:bidi="fa-IR"/>
+        </w:rPr>
+        <w:drawing>
+          <wp:anchor distT="0" distB="0" distL="114300" distR="114300" simplePos="0" relativeHeight="251666432" behindDoc="0" locked="0" layoutInCell="1" allowOverlap="1" wp14:anchorId="637CB3C5" wp14:editId="6E30FBB7">
+            <wp:simplePos x="0" y="0"/>
+            <wp:positionH relativeFrom="margin">
+              <wp:align>left</wp:align>
+            </wp:positionH>
+            <wp:positionV relativeFrom="paragraph">
+              <wp:posOffset>288999</wp:posOffset>
+            </wp:positionV>
+            <wp:extent cx="4610743" cy="2467319"/>
+            <wp:effectExtent l="19050" t="19050" r="18415" b="28575"/>
+            <wp:wrapSquare wrapText="bothSides"/>
+            <wp:docPr id="1600053741" name="Picture 1"/>
+            <wp:cNvGraphicFramePr>
+              <a:graphicFrameLocks xmlns:a="http://schemas.openxmlformats.org/drawingml/2006/main" noChangeAspect="1"/>
+            </wp:cNvGraphicFramePr>
+            <a:graphic xmlns:a="http://schemas.openxmlformats.org/drawingml/2006/main">
+              <a:graphicData uri="http://schemas.openxmlformats.org/drawingml/2006/picture">
+                <pic:pic xmlns:pic="http://schemas.openxmlformats.org/drawingml/2006/picture">
+                  <pic:nvPicPr>
+                    <pic:cNvPr id="1600053741" name=""/>
+                    <pic:cNvPicPr/>
+                  </pic:nvPicPr>
+                  <pic:blipFill>
+                    <a:blip r:embed="rId13">
+                      <a:extLst>
+                        <a:ext uri="{28A0092B-C50C-407E-A947-70E740481C1C}">
+                          <a14:useLocalDpi xmlns:a14="http://schemas.microsoft.com/office/drawing/2010/main" val="0"/>
+                        </a:ext>
+                      </a:extLst>
+                    </a:blip>
+                    <a:stretch>
+                      <a:fillRect/>
+                    </a:stretch>
+                  </pic:blipFill>
+                  <pic:spPr>
+                    <a:xfrm>
+                      <a:off x="0" y="0"/>
+                      <a:ext cx="4610743" cy="2467319"/>
+                    </a:xfrm>
+                    <a:prstGeom prst="rect">
+                      <a:avLst/>
+                    </a:prstGeom>
+                    <a:ln>
+                      <a:solidFill>
+                        <a:schemeClr val="accent1"/>
+                      </a:solidFill>
+                    </a:ln>
+                  </pic:spPr>
+                </pic:pic>
+              </a:graphicData>
+            </a:graphic>
+          </wp:anchor>
+        </w:drawing>
+      </w:r>
+    </w:p>
+    <w:p>
+      <w:pPr>
+        <w:bidi/>
+        <w:ind w:left="720"/>
+        <w:rPr>
+          <w:sz w:val="36"/>
+          <w:szCs w:val="36"/>
+          <w:rtl/>
+          <w:lang w:bidi="fa-IR"/>
+        </w:rPr>
+      </w:pPr>
+    </w:p>
+    <w:p>
+      <w:pPr>
+        <w:bidi/>
+        <w:ind w:left="720"/>
+        <w:rPr>
+          <w:sz w:val="36"/>
+          <w:szCs w:val="36"/>
+          <w:rtl/>
+          <w:lang w:bidi="fa-IR"/>
+        </w:rPr>
+      </w:pPr>
+    </w:p>
+    <w:p>
+      <w:pPr>
+        <w:bidi/>
+        <w:ind w:left="720"/>
+        <w:rPr>
+          <w:sz w:val="36"/>
+          <w:szCs w:val="36"/>
+          <w:rtl/>
+          <w:lang w:bidi="fa-IR"/>
+        </w:rPr>
+      </w:pPr>
+    </w:p>
+    <w:p>
+      <w:pPr>
+        <w:bidi/>
+        <w:ind w:left="720"/>
+        <w:rPr>
+          <w:sz w:val="36"/>
+          <w:szCs w:val="36"/>
+          <w:rtl/>
+          <w:lang w:bidi="fa-IR"/>
+        </w:rPr>
+      </w:pPr>
+    </w:p>
+    <w:p>
+      <w:pPr>
+        <w:bidi/>
+        <w:ind w:left="720"/>
+        <w:rPr>
+          <w:sz w:val="36"/>
+          <w:szCs w:val="36"/>
+          <w:rtl/>
+          <w:lang w:bidi="fa-IR"/>
+        </w:rPr>
+      </w:pPr>
+    </w:p>
+    <w:p>
+      <w:pPr>
+        <w:bidi/>
+        <w:ind w:left="720"/>
+        <w:rPr>
+          <w:sz w:val="36"/>
+          <w:szCs w:val="36"/>
+          <w:rtl/>
+          <w:lang w:bidi="fa-IR"/>
+        </w:rPr>
+      </w:pPr>
+    </w:p>
+    <w:p>
+      <w:pPr>
+        <w:bidi/>
+        <w:ind w:left="720"/>
+        <w:rPr>
+          <w:sz w:val="36"/>
+          <w:szCs w:val="36"/>
           <w:lang w:bidi="fa-IR"/>
         </w:rPr>
       </w:pPr>
@@ -38,6 +1284,243 @@
     </w:sectPr>
   </w:body>
 </w:document>
+</file>
+
+<file path=word/numbering.xml><?xml version="1.0" encoding="utf-8"?>
+<w:numbering xmlns:wpc="http://schemas.microsoft.com/office/word/2010/wordprocessingCanvas" xmlns:cx="http://schemas.microsoft.com/office/drawing/2014/chartex" xmlns:cx1="http://schemas.microsoft.com/office/drawing/2015/9/8/chartex" xmlns:cx2="http://schemas.microsoft.com/office/drawing/2015/10/21/chartex" xmlns:cx3="http://schemas.microsoft.com/office/drawing/2016/5/9/chartex" xmlns:cx4="http://schemas.microsoft.com/office/drawing/2016/5/10/chartex" xmlns:cx5="http://schemas.microsoft.com/office/drawing/2016/5/11/chartex" xmlns:cx6="http://schemas.microsoft.com/office/drawing/2016/5/12/chartex" xmlns:cx7="http://schemas.microsoft.com/office/drawing/2016/5/13/chartex" xmlns:cx8="http://schemas.microsoft.com/office/drawing/2016/5/14/chartex" xmlns:mc="http://schemas.openxmlformats.org/markup-compatibility/2006" xmlns:aink="http://schemas.microsoft.com/office/drawing/2016/ink" xmlns:am3d="http://schemas.microsoft.com/office/drawing/2017/model3d" xmlns:o="urn:schemas-microsoft-com:office:office" xmlns:oel="http://schemas.microsoft.com/office/2019/extlst" xmlns:r="http://schemas.openxmlformats.org/officeDocument/2006/relationships" xmlns:m="http://schemas.openxmlformats.org/officeDocument/2006/math" xmlns:v="urn:schemas-microsoft-com:vml" xmlns:wp14="http://schemas.microsoft.com/office/word/2010/wordprocessingDrawing" xmlns:wp="http://schemas.openxmlformats.org/drawingml/2006/wordprocessingDrawing" xmlns:w10="urn:schemas-microsoft-com:office:word" xmlns:w="http://schemas.openxmlformats.org/wordprocessingml/2006/main" xmlns:w14="http://schemas.microsoft.com/office/word/2010/wordml" xmlns:w15="http://schemas.microsoft.com/office/word/2012/wordml" xmlns:w16cex="http://schemas.microsoft.com/office/word/2018/wordml/cex" xmlns:w16cid="http://schemas.microsoft.com/office/word/2016/wordml/cid" xmlns:w16="http://schemas.microsoft.com/office/word/2018/wordml" xmlns:w16du="http://schemas.microsoft.com/office/word/2023/wordml/word16du" xmlns:w16sdtdh="http://schemas.microsoft.com/office/word/2020/wordml/sdtdatahash" xmlns:w16sdtfl="http://schemas.microsoft.com/office/word/2024/wordml/sdtformatlock" xmlns:w16se="http://schemas.microsoft.com/office/word/2015/wordml/symex" xmlns:wpg="http://schemas.microsoft.com/office/word/2010/wordprocessingGroup" xmlns:wpi="http://schemas.microsoft.com/office/word/2010/wordprocessingInk" xmlns:wne="http://schemas.microsoft.com/office/word/2006/wordml" xmlns:wps="http://schemas.microsoft.com/office/word/2010/wordprocessingShape" mc:Ignorable="w14 w15 w16se w16cid w16 w16cex w16sdtdh w16sdtfl w16du wp14">
+  <w:abstractNum w:abstractNumId="0" w15:restartNumberingAfterBreak="0">
+    <w:nsid w:val="6AC26817"/>
+    <w:multiLevelType w:val="hybridMultilevel"/>
+    <w:tmpl w:val="1D3849F4"/>
+    <w:lvl w:ilvl="0" w:tplc="04090001">
+      <w:start w:val="1"/>
+      <w:numFmt w:val="bullet"/>
+      <w:lvlText w:val=""/>
+      <w:lvlJc w:val="left"/>
+      <w:pPr>
+        <w:ind w:left="720" w:hanging="360"/>
+      </w:pPr>
+      <w:rPr>
+        <w:rFonts w:ascii="Symbol" w:hAnsi="Symbol" w:hint="default"/>
+      </w:rPr>
+    </w:lvl>
+    <w:lvl w:ilvl="1" w:tplc="04090003">
+      <w:start w:val="1"/>
+      <w:numFmt w:val="bullet"/>
+      <w:lvlText w:val="o"/>
+      <w:lvlJc w:val="left"/>
+      <w:pPr>
+        <w:ind w:left="1440" w:hanging="360"/>
+      </w:pPr>
+      <w:rPr>
+        <w:rFonts w:ascii="Courier New" w:hAnsi="Courier New" w:cs="Courier New" w:hint="default"/>
+      </w:rPr>
+    </w:lvl>
+    <w:lvl w:ilvl="2" w:tplc="04090005" w:tentative="1">
+      <w:start w:val="1"/>
+      <w:numFmt w:val="bullet"/>
+      <w:lvlText w:val=""/>
+      <w:lvlJc w:val="left"/>
+      <w:pPr>
+        <w:ind w:left="2160" w:hanging="360"/>
+      </w:pPr>
+      <w:rPr>
+        <w:rFonts w:ascii="Wingdings" w:hAnsi="Wingdings" w:hint="default"/>
+      </w:rPr>
+    </w:lvl>
+    <w:lvl w:ilvl="3" w:tplc="04090001" w:tentative="1">
+      <w:start w:val="1"/>
+      <w:numFmt w:val="bullet"/>
+      <w:lvlText w:val=""/>
+      <w:lvlJc w:val="left"/>
+      <w:pPr>
+        <w:ind w:left="2880" w:hanging="360"/>
+      </w:pPr>
+      <w:rPr>
+        <w:rFonts w:ascii="Symbol" w:hAnsi="Symbol" w:hint="default"/>
+      </w:rPr>
+    </w:lvl>
+    <w:lvl w:ilvl="4" w:tplc="04090003" w:tentative="1">
+      <w:start w:val="1"/>
+      <w:numFmt w:val="bullet"/>
+      <w:lvlText w:val="o"/>
+      <w:lvlJc w:val="left"/>
+      <w:pPr>
+        <w:ind w:left="3600" w:hanging="360"/>
+      </w:pPr>
+      <w:rPr>
+        <w:rFonts w:ascii="Courier New" w:hAnsi="Courier New" w:cs="Courier New" w:hint="default"/>
+      </w:rPr>
+    </w:lvl>
+    <w:lvl w:ilvl="5" w:tplc="04090005" w:tentative="1">
+      <w:start w:val="1"/>
+      <w:numFmt w:val="bullet"/>
+      <w:lvlText w:val=""/>
+      <w:lvlJc w:val="left"/>
+      <w:pPr>
+        <w:ind w:left="4320" w:hanging="360"/>
+      </w:pPr>
+      <w:rPr>
+        <w:rFonts w:ascii="Wingdings" w:hAnsi="Wingdings" w:hint="default"/>
+      </w:rPr>
+    </w:lvl>
+    <w:lvl w:ilvl="6" w:tplc="04090001" w:tentative="1">
+      <w:start w:val="1"/>
+      <w:numFmt w:val="bullet"/>
+      <w:lvlText w:val=""/>
+      <w:lvlJc w:val="left"/>
+      <w:pPr>
+        <w:ind w:left="5040" w:hanging="360"/>
+      </w:pPr>
+      <w:rPr>
+        <w:rFonts w:ascii="Symbol" w:hAnsi="Symbol" w:hint="default"/>
+      </w:rPr>
+    </w:lvl>
+    <w:lvl w:ilvl="7" w:tplc="04090003" w:tentative="1">
+      <w:start w:val="1"/>
+      <w:numFmt w:val="bullet"/>
+      <w:lvlText w:val="o"/>
+      <w:lvlJc w:val="left"/>
+      <w:pPr>
+        <w:ind w:left="5760" w:hanging="360"/>
+      </w:pPr>
+      <w:rPr>
+        <w:rFonts w:ascii="Courier New" w:hAnsi="Courier New" w:cs="Courier New" w:hint="default"/>
+      </w:rPr>
+    </w:lvl>
+    <w:lvl w:ilvl="8" w:tplc="04090005" w:tentative="1">
+      <w:start w:val="1"/>
+      <w:numFmt w:val="bullet"/>
+      <w:lvlText w:val=""/>
+      <w:lvlJc w:val="left"/>
+      <w:pPr>
+        <w:ind w:left="6480" w:hanging="360"/>
+      </w:pPr>
+      <w:rPr>
+        <w:rFonts w:ascii="Wingdings" w:hAnsi="Wingdings" w:hint="default"/>
+      </w:rPr>
+    </w:lvl>
+  </w:abstractNum>
+  <w:abstractNum w:abstractNumId="1" w15:restartNumberingAfterBreak="0">
+    <w:nsid w:val="74CA4107"/>
+    <w:multiLevelType w:val="hybridMultilevel"/>
+    <w:tmpl w:val="EF16D616"/>
+    <w:lvl w:ilvl="0" w:tplc="04090001">
+      <w:start w:val="1"/>
+      <w:numFmt w:val="bullet"/>
+      <w:lvlText w:val=""/>
+      <w:lvlJc w:val="left"/>
+      <w:pPr>
+        <w:ind w:left="720" w:hanging="360"/>
+      </w:pPr>
+      <w:rPr>
+        <w:rFonts w:ascii="Symbol" w:hAnsi="Symbol" w:hint="default"/>
+      </w:rPr>
+    </w:lvl>
+    <w:lvl w:ilvl="1" w:tplc="04090003">
+      <w:start w:val="1"/>
+      <w:numFmt w:val="bullet"/>
+      <w:lvlText w:val="o"/>
+      <w:lvlJc w:val="left"/>
+      <w:pPr>
+        <w:ind w:left="1440" w:hanging="360"/>
+      </w:pPr>
+      <w:rPr>
+        <w:rFonts w:ascii="Courier New" w:hAnsi="Courier New" w:cs="Courier New" w:hint="default"/>
+      </w:rPr>
+    </w:lvl>
+    <w:lvl w:ilvl="2" w:tplc="04090005" w:tentative="1">
+      <w:start w:val="1"/>
+      <w:numFmt w:val="bullet"/>
+      <w:lvlText w:val=""/>
+      <w:lvlJc w:val="left"/>
+      <w:pPr>
+        <w:ind w:left="2160" w:hanging="360"/>
+      </w:pPr>
+      <w:rPr>
+        <w:rFonts w:ascii="Wingdings" w:hAnsi="Wingdings" w:hint="default"/>
+      </w:rPr>
+    </w:lvl>
+    <w:lvl w:ilvl="3" w:tplc="04090001" w:tentative="1">
+      <w:start w:val="1"/>
+      <w:numFmt w:val="bullet"/>
+      <w:lvlText w:val=""/>
+      <w:lvlJc w:val="left"/>
+      <w:pPr>
+        <w:ind w:left="2880" w:hanging="360"/>
+      </w:pPr>
+      <w:rPr>
+        <w:rFonts w:ascii="Symbol" w:hAnsi="Symbol" w:hint="default"/>
+      </w:rPr>
+    </w:lvl>
+    <w:lvl w:ilvl="4" w:tplc="04090003" w:tentative="1">
+      <w:start w:val="1"/>
+      <w:numFmt w:val="bullet"/>
+      <w:lvlText w:val="o"/>
+      <w:lvlJc w:val="left"/>
+      <w:pPr>
+        <w:ind w:left="3600" w:hanging="360"/>
+      </w:pPr>
+      <w:rPr>
+        <w:rFonts w:ascii="Courier New" w:hAnsi="Courier New" w:cs="Courier New" w:hint="default"/>
+      </w:rPr>
+    </w:lvl>
+    <w:lvl w:ilvl="5" w:tplc="04090005" w:tentative="1">
+      <w:start w:val="1"/>
+      <w:numFmt w:val="bullet"/>
+      <w:lvlText w:val=""/>
+      <w:lvlJc w:val="left"/>
+      <w:pPr>
+        <w:ind w:left="4320" w:hanging="360"/>
+      </w:pPr>
+      <w:rPr>
+        <w:rFonts w:ascii="Wingdings" w:hAnsi="Wingdings" w:hint="default"/>
+      </w:rPr>
+    </w:lvl>
+    <w:lvl w:ilvl="6" w:tplc="04090001" w:tentative="1">
+      <w:start w:val="1"/>
+      <w:numFmt w:val="bullet"/>
+      <w:lvlText w:val=""/>
+      <w:lvlJc w:val="left"/>
+      <w:pPr>
+        <w:ind w:left="5040" w:hanging="360"/>
+      </w:pPr>
+      <w:rPr>
+        <w:rFonts w:ascii="Symbol" w:hAnsi="Symbol" w:hint="default"/>
+      </w:rPr>
+    </w:lvl>
+    <w:lvl w:ilvl="7" w:tplc="04090003" w:tentative="1">
+      <w:start w:val="1"/>
+      <w:numFmt w:val="bullet"/>
+      <w:lvlText w:val="o"/>
+      <w:lvlJc w:val="left"/>
+      <w:pPr>
+        <w:ind w:left="5760" w:hanging="360"/>
+      </w:pPr>
+      <w:rPr>
+        <w:rFonts w:ascii="Courier New" w:hAnsi="Courier New" w:cs="Courier New" w:hint="default"/>
+      </w:rPr>
+    </w:lvl>
+    <w:lvl w:ilvl="8" w:tplc="04090005" w:tentative="1">
+      <w:start w:val="1"/>
+      <w:numFmt w:val="bullet"/>
+      <w:lvlText w:val=""/>
+      <w:lvlJc w:val="left"/>
+      <w:pPr>
+        <w:ind w:left="6480" w:hanging="360"/>
+      </w:pPr>
+      <w:rPr>
+        <w:rFonts w:ascii="Wingdings" w:hAnsi="Wingdings" w:hint="default"/>
+      </w:rPr>
+    </w:lvl>
+  </w:abstractNum>
+  <w:num w:numId="1" w16cid:durableId="1990818777">
+    <w:abstractNumId w:val="1"/>
+  </w:num>
+  <w:num w:numId="2" w16cid:durableId="1915428094">
+    <w:abstractNumId w:val="0"/>
+  </w:num>
+</w:numbering>
 </file>
 
 <file path=word/styles.xml><?xml version="1.0" encoding="utf-8"?>
